--- a/ComputerVision/14040121/AlirezaKaravi-403032641-DigitalImaging-Practice-14040120.docx
+++ b/ComputerVision/14040121/AlirezaKaravi-403032641-DigitalImaging-Practice-14040120.docx
@@ -5,7 +5,6 @@
     <w:p>
       <w:pPr>
         <w:rPr>
-          <w:rFonts w:hint="cs"/>
           <w:rtl/>
           <w:lang w:bidi="fa-IR"/>
         </w:rPr>
@@ -317,7 +316,7 @@
         <w:bidi/>
         <w:spacing w:line="240" w:lineRule="auto"/>
         <w:rPr>
-          <w:rFonts w:cs="Arial" w:hint="cs"/>
+          <w:rFonts w:cs="Arial"/>
           <w:b/>
           <w:bCs/>
           <w:rtl/>
@@ -422,7 +421,7 @@
         <w:bidi/>
         <w:spacing w:line="240" w:lineRule="auto"/>
         <w:rPr>
-          <w:rFonts w:cs="Arial" w:hint="cs"/>
+          <w:rFonts w:cs="Arial"/>
           <w:b/>
           <w:bCs/>
           <w:rtl/>
@@ -518,6 +517,135 @@
       </w:pPr>
       <w:r>
         <w:rPr>
+          <w:rFonts w:cs="Arial"/>
+          <w:color w:val="D9D9D9" w:themeColor="background1" w:themeShade="D9"/>
+          <w:sz w:val="32"/>
+          <w:szCs w:val="32"/>
+          <w:rtl/>
+        </w:rPr>
+        <w:drawing>
+          <wp:anchor distT="0" distB="0" distL="114300" distR="114300" simplePos="0" relativeHeight="251672576" behindDoc="0" locked="0" layoutInCell="1" allowOverlap="1" wp14:anchorId="4E947D5F" wp14:editId="355CF8DC">
+            <wp:simplePos x="0" y="0"/>
+            <wp:positionH relativeFrom="column">
+              <wp:posOffset>3338720</wp:posOffset>
+            </wp:positionH>
+            <wp:positionV relativeFrom="paragraph">
+              <wp:posOffset>146685</wp:posOffset>
+            </wp:positionV>
+            <wp:extent cx="2514788" cy="1796995"/>
+            <wp:effectExtent l="0" t="0" r="0" b="0"/>
+            <wp:wrapNone/>
+            <wp:docPr id="15" name="Picture 15"/>
+            <wp:cNvGraphicFramePr>
+              <a:graphicFrameLocks xmlns:a="http://schemas.openxmlformats.org/drawingml/2006/main" noChangeAspect="1"/>
+            </wp:cNvGraphicFramePr>
+            <a:graphic xmlns:a="http://schemas.openxmlformats.org/drawingml/2006/main">
+              <a:graphicData uri="http://schemas.openxmlformats.org/drawingml/2006/picture">
+                <pic:pic xmlns:pic="http://schemas.openxmlformats.org/drawingml/2006/picture">
+                  <pic:nvPicPr>
+                    <pic:cNvPr id="1" name=""/>
+                    <pic:cNvPicPr/>
+                  </pic:nvPicPr>
+                  <pic:blipFill>
+                    <a:blip r:embed="rId4">
+                      <a:extLst>
+                        <a:ext uri="{28A0092B-C50C-407E-A947-70E740481C1C}">
+                          <a14:useLocalDpi xmlns:a14="http://schemas.microsoft.com/office/drawing/2010/main" val="0"/>
+                        </a:ext>
+                      </a:extLst>
+                    </a:blip>
+                    <a:stretch>
+                      <a:fillRect/>
+                    </a:stretch>
+                  </pic:blipFill>
+                  <pic:spPr>
+                    <a:xfrm>
+                      <a:off x="0" y="0"/>
+                      <a:ext cx="2514788" cy="1796995"/>
+                    </a:xfrm>
+                    <a:prstGeom prst="rect">
+                      <a:avLst/>
+                    </a:prstGeom>
+                  </pic:spPr>
+                </pic:pic>
+              </a:graphicData>
+            </a:graphic>
+            <wp14:sizeRelH relativeFrom="margin">
+              <wp14:pctWidth>0</wp14:pctWidth>
+            </wp14:sizeRelH>
+            <wp14:sizeRelV relativeFrom="margin">
+              <wp14:pctHeight>0</wp14:pctHeight>
+            </wp14:sizeRelV>
+          </wp:anchor>
+        </w:drawing>
+      </w:r>
+      <w:r>
+        <w:rPr>
+          <w:rFonts w:cs="Arial"/>
+          <w:color w:val="D9D9D9" w:themeColor="background1" w:themeShade="D9"/>
+          <w:sz w:val="32"/>
+          <w:szCs w:val="32"/>
+          <w:rtl/>
+        </w:rPr>
+        <w:drawing>
+          <wp:anchor distT="0" distB="0" distL="114300" distR="114300" simplePos="0" relativeHeight="251671552" behindDoc="0" locked="0" layoutInCell="1" allowOverlap="1" wp14:anchorId="243B028D" wp14:editId="12F00FF0">
+            <wp:simplePos x="0" y="0"/>
+            <wp:positionH relativeFrom="column">
+              <wp:posOffset>79016</wp:posOffset>
+            </wp:positionH>
+            <wp:positionV relativeFrom="paragraph">
+              <wp:posOffset>138292</wp:posOffset>
+            </wp:positionV>
+            <wp:extent cx="2705335" cy="1836751"/>
+            <wp:effectExtent l="0" t="0" r="0" b="0"/>
+            <wp:wrapNone/>
+            <wp:docPr id="6" name="Picture 6"/>
+            <wp:cNvGraphicFramePr>
+              <a:graphicFrameLocks xmlns:a="http://schemas.openxmlformats.org/drawingml/2006/main" noChangeAspect="1"/>
+            </wp:cNvGraphicFramePr>
+            <a:graphic xmlns:a="http://schemas.openxmlformats.org/drawingml/2006/main">
+              <a:graphicData uri="http://schemas.openxmlformats.org/drawingml/2006/picture">
+                <pic:pic xmlns:pic="http://schemas.openxmlformats.org/drawingml/2006/picture">
+                  <pic:nvPicPr>
+                    <pic:cNvPr id="1" name=""/>
+                    <pic:cNvPicPr/>
+                  </pic:nvPicPr>
+                  <pic:blipFill>
+                    <a:blip r:embed="rId5">
+                      <a:extLst>
+                        <a:ext uri="{28A0092B-C50C-407E-A947-70E740481C1C}">
+                          <a14:useLocalDpi xmlns:a14="http://schemas.microsoft.com/office/drawing/2010/main" val="0"/>
+                        </a:ext>
+                      </a:extLst>
+                    </a:blip>
+                    <a:stretch>
+                      <a:fillRect/>
+                    </a:stretch>
+                  </pic:blipFill>
+                  <pic:spPr>
+                    <a:xfrm>
+                      <a:off x="0" y="0"/>
+                      <a:ext cx="2705335" cy="1836751"/>
+                    </a:xfrm>
+                    <a:prstGeom prst="rect">
+                      <a:avLst/>
+                    </a:prstGeom>
+                  </pic:spPr>
+                </pic:pic>
+              </a:graphicData>
+            </a:graphic>
+            <wp14:sizeRelH relativeFrom="margin">
+              <wp14:pctWidth>0</wp14:pctWidth>
+            </wp14:sizeRelH>
+            <wp14:sizeRelV relativeFrom="margin">
+              <wp14:pctHeight>0</wp14:pctHeight>
+            </wp14:sizeRelV>
+          </wp:anchor>
+        </w:drawing>
+      </w:r>
+      <w:r>
+        <w:rPr>
+          <w:noProof/>
           <w:color w:val="D9D9D9" w:themeColor="background1" w:themeShade="D9"/>
           <w:sz w:val="32"/>
           <w:szCs w:val="32"/>
@@ -546,7 +674,7 @@
                     <pic:cNvPicPr/>
                   </pic:nvPicPr>
                   <pic:blipFill>
-                    <a:blip r:embed="rId4">
+                    <a:blip r:embed="rId6">
                       <a:extLst>
                         <a:ext uri="{28A0092B-C50C-407E-A947-70E740481C1C}">
                           <a14:useLocalDpi xmlns:a14="http://schemas.microsoft.com/office/drawing/2010/main" val="0"/>
@@ -581,6 +709,7 @@
       <w:r>
         <w:rPr>
           <w:rFonts w:cs="Arial"/>
+          <w:noProof/>
           <w:color w:val="D9D9D9" w:themeColor="background1" w:themeShade="D9"/>
           <w:sz w:val="32"/>
           <w:szCs w:val="32"/>
@@ -610,7 +739,7 @@
                     <pic:cNvPicPr/>
                   </pic:nvPicPr>
                   <pic:blipFill>
-                    <a:blip r:embed="rId5">
+                    <a:blip r:embed="rId7">
                       <a:extLst>
                         <a:ext uri="{28A0092B-C50C-407E-A947-70E740481C1C}">
                           <a14:useLocalDpi xmlns:a14="http://schemas.microsoft.com/office/drawing/2010/main" val="0"/>
@@ -644,134 +773,6 @@
       </w:r>
       <w:r>
         <w:rPr>
-          <w:rFonts w:cs="Arial"/>
-          <w:color w:val="D9D9D9" w:themeColor="background1" w:themeShade="D9"/>
-          <w:sz w:val="32"/>
-          <w:szCs w:val="32"/>
-          <w:rtl/>
-        </w:rPr>
-        <w:drawing>
-          <wp:anchor distT="0" distB="0" distL="114300" distR="114300" simplePos="0" relativeHeight="251660288" behindDoc="0" locked="0" layoutInCell="1" allowOverlap="1" wp14:anchorId="5BA3E9F9" wp14:editId="48D6588B">
-            <wp:simplePos x="0" y="0"/>
-            <wp:positionH relativeFrom="margin">
-              <wp:posOffset>112196</wp:posOffset>
-            </wp:positionH>
-            <wp:positionV relativeFrom="paragraph">
-              <wp:posOffset>152735</wp:posOffset>
-            </wp:positionV>
-            <wp:extent cx="2605665" cy="1778311"/>
-            <wp:effectExtent l="0" t="0" r="4445" b="0"/>
-            <wp:wrapNone/>
-            <wp:docPr id="3" name="Picture 3"/>
-            <wp:cNvGraphicFramePr>
-              <a:graphicFrameLocks xmlns:a="http://schemas.openxmlformats.org/drawingml/2006/main" noChangeAspect="1"/>
-            </wp:cNvGraphicFramePr>
-            <a:graphic xmlns:a="http://schemas.openxmlformats.org/drawingml/2006/main">
-              <a:graphicData uri="http://schemas.openxmlformats.org/drawingml/2006/picture">
-                <pic:pic xmlns:pic="http://schemas.openxmlformats.org/drawingml/2006/picture">
-                  <pic:nvPicPr>
-                    <pic:cNvPr id="1" name=""/>
-                    <pic:cNvPicPr/>
-                  </pic:nvPicPr>
-                  <pic:blipFill>
-                    <a:blip r:embed="rId6" cstate="print">
-                      <a:extLst>
-                        <a:ext uri="{28A0092B-C50C-407E-A947-70E740481C1C}">
-                          <a14:useLocalDpi xmlns:a14="http://schemas.microsoft.com/office/drawing/2010/main" val="0"/>
-                        </a:ext>
-                      </a:extLst>
-                    </a:blip>
-                    <a:stretch>
-                      <a:fillRect/>
-                    </a:stretch>
-                  </pic:blipFill>
-                  <pic:spPr>
-                    <a:xfrm>
-                      <a:off x="0" y="0"/>
-                      <a:ext cx="2605665" cy="1778311"/>
-                    </a:xfrm>
-                    <a:prstGeom prst="rect">
-                      <a:avLst/>
-                    </a:prstGeom>
-                  </pic:spPr>
-                </pic:pic>
-              </a:graphicData>
-            </a:graphic>
-            <wp14:sizeRelH relativeFrom="page">
-              <wp14:pctWidth>0</wp14:pctWidth>
-            </wp14:sizeRelH>
-            <wp14:sizeRelV relativeFrom="page">
-              <wp14:pctHeight>0</wp14:pctHeight>
-            </wp14:sizeRelV>
-          </wp:anchor>
-        </w:drawing>
-      </w:r>
-      <w:r>
-        <w:rPr>
-          <w:rFonts w:cs="Arial"/>
-          <w:color w:val="D9D9D9" w:themeColor="background1" w:themeShade="D9"/>
-          <w:sz w:val="32"/>
-          <w:szCs w:val="32"/>
-          <w:rtl/>
-        </w:rPr>
-        <w:drawing>
-          <wp:anchor distT="0" distB="0" distL="114300" distR="114300" simplePos="0" relativeHeight="251659264" behindDoc="0" locked="0" layoutInCell="1" allowOverlap="1" wp14:anchorId="79360847" wp14:editId="6E68E2EC">
-            <wp:simplePos x="0" y="0"/>
-            <wp:positionH relativeFrom="margin">
-              <wp:align>right</wp:align>
-            </wp:positionH>
-            <wp:positionV relativeFrom="paragraph">
-              <wp:posOffset>6880</wp:posOffset>
-            </wp:positionV>
-            <wp:extent cx="2690717" cy="1940996"/>
-            <wp:effectExtent l="0" t="0" r="0" b="2540"/>
-            <wp:wrapNone/>
-            <wp:docPr id="2" name="Picture 2"/>
-            <wp:cNvGraphicFramePr>
-              <a:graphicFrameLocks xmlns:a="http://schemas.openxmlformats.org/drawingml/2006/main" noChangeAspect="1"/>
-            </wp:cNvGraphicFramePr>
-            <a:graphic xmlns:a="http://schemas.openxmlformats.org/drawingml/2006/main">
-              <a:graphicData uri="http://schemas.openxmlformats.org/drawingml/2006/picture">
-                <pic:pic xmlns:pic="http://schemas.openxmlformats.org/drawingml/2006/picture">
-                  <pic:nvPicPr>
-                    <pic:cNvPr id="1" name=""/>
-                    <pic:cNvPicPr/>
-                  </pic:nvPicPr>
-                  <pic:blipFill>
-                    <a:blip r:embed="rId7" cstate="print">
-                      <a:extLst>
-                        <a:ext uri="{28A0092B-C50C-407E-A947-70E740481C1C}">
-                          <a14:useLocalDpi xmlns:a14="http://schemas.microsoft.com/office/drawing/2010/main" val="0"/>
-                        </a:ext>
-                      </a:extLst>
-                    </a:blip>
-                    <a:stretch>
-                      <a:fillRect/>
-                    </a:stretch>
-                  </pic:blipFill>
-                  <pic:spPr>
-                    <a:xfrm>
-                      <a:off x="0" y="0"/>
-                      <a:ext cx="2690717" cy="1940996"/>
-                    </a:xfrm>
-                    <a:prstGeom prst="rect">
-                      <a:avLst/>
-                    </a:prstGeom>
-                  </pic:spPr>
-                </pic:pic>
-              </a:graphicData>
-            </a:graphic>
-            <wp14:sizeRelH relativeFrom="page">
-              <wp14:pctWidth>0</wp14:pctWidth>
-            </wp14:sizeRelH>
-            <wp14:sizeRelV relativeFrom="page">
-              <wp14:pctHeight>0</wp14:pctHeight>
-            </wp14:sizeRelV>
-          </wp:anchor>
-        </w:drawing>
-      </w:r>
-      <w:r>
-        <w:rPr>
           <w:color w:val="D9D9D9" w:themeColor="background1" w:themeShade="D9"/>
           <w:sz w:val="32"/>
           <w:szCs w:val="32"/>
@@ -948,6 +949,7 @@
       </w:pPr>
       <w:r>
         <w:rPr>
+          <w:noProof/>
           <w:color w:val="D9D9D9" w:themeColor="background1" w:themeShade="D9"/>
           <w:sz w:val="32"/>
           <w:szCs w:val="32"/>
@@ -1013,6 +1015,7 @@
           <w:rFonts w:cs="Arial"/>
           <w:b/>
           <w:bCs/>
+          <w:noProof/>
           <w:rtl/>
         </w:rPr>
         <w:drawing>
@@ -1181,6 +1184,7 @@
           <w:rFonts w:cs="Arial"/>
           <w:b/>
           <w:bCs/>
+          <w:noProof/>
           <w:rtl/>
         </w:rPr>
         <w:drawing>
@@ -1241,6 +1245,7 @@
       </w:r>
       <w:r>
         <w:rPr>
+          <w:noProof/>
           <w:color w:val="D9D9D9" w:themeColor="background1" w:themeShade="D9"/>
           <w:sz w:val="32"/>
           <w:szCs w:val="32"/>
@@ -1361,6 +1366,7 @@
           <w:rFonts w:cs="Arial"/>
           <w:b/>
           <w:bCs/>
+          <w:noProof/>
           <w:rtl/>
           <w:lang w:bidi="fa-IR"/>
         </w:rPr>
@@ -1497,6 +1503,7 @@
           <w:rFonts w:cs="Arial"/>
           <w:b/>
           <w:bCs/>
+          <w:noProof/>
         </w:rPr>
         <w:drawing>
           <wp:anchor distT="0" distB="0" distL="114300" distR="114300" simplePos="0" relativeHeight="251669504" behindDoc="0" locked="0" layoutInCell="1" allowOverlap="1" wp14:anchorId="4D16FEBD" wp14:editId="10A31DA9">
@@ -1664,6 +1671,7 @@
       </w:pPr>
       <w:r>
         <w:rPr>
+          <w:noProof/>
           <w:color w:val="D9D9D9" w:themeColor="background1" w:themeShade="D9"/>
           <w:sz w:val="32"/>
           <w:szCs w:val="32"/>
@@ -1726,6 +1734,7 @@
       </w:r>
       <w:r>
         <w:rPr>
+          <w:noProof/>
           <w:color w:val="D9D9D9" w:themeColor="background1" w:themeShade="D9"/>
           <w:sz w:val="32"/>
           <w:szCs w:val="32"/>
@@ -2496,6 +2505,7 @@
   <w:style w:type="character" w:default="1" w:styleId="DefaultParagraphFont">
     <w:name w:val="Default Paragraph Font"/>
     <w:uiPriority w:val="1"/>
+    <w:semiHidden/>
     <w:unhideWhenUsed/>
   </w:style>
   <w:style w:type="table" w:default="1" w:styleId="TableNormal">
